--- a/实验一相关/Lab1-testreport.docx
+++ b/实验一相关/Lab1-testreport.docx
@@ -1955,6 +1955,61 @@
         <w:pStyle w:val="4"/>
         <w:spacing w:before="8"/>
         <w:rPr>
+          <w:rFonts w:hint="eastAsia" w:eastAsia="宋体"/>
+          <w:b/>
+          <w:sz w:val="25"/>
+          <w:lang w:eastAsia="zh-CN"/>
+        </w:rPr>
+      </w:pPr>
+      <w:r>
+        <w:rPr>
+          <w:rFonts w:hint="eastAsia" w:eastAsia="宋体"/>
+          <w:b/>
+          <w:sz w:val="25"/>
+          <w:lang w:eastAsia="zh-CN"/>
+        </w:rPr>
+        <w:drawing>
+          <wp:inline distT="0" distB="0" distL="114300" distR="114300">
+            <wp:extent cx="5080000" cy="3810000"/>
+            <wp:effectExtent l="4445" t="4445" r="8255" b="8255"/>
+            <wp:docPr id="1" name="图表 1"/>
+            <wp:cNvGraphicFramePr/>
+            <a:graphic xmlns:a="http://schemas.openxmlformats.org/drawingml/2006/main">
+              <a:graphicData uri="http://schemas.openxmlformats.org/drawingml/2006/chart">
+                <c:chart xmlns:c="http://schemas.openxmlformats.org/drawingml/2006/chart" xmlns:r="http://schemas.openxmlformats.org/officeDocument/2006/relationships" r:id="rId7"/>
+              </a:graphicData>
+            </a:graphic>
+          </wp:inline>
+        </w:drawing>
+      </w:r>
+    </w:p>
+    <w:p>
+      <w:pPr>
+        <w:pStyle w:val="4"/>
+        <w:spacing w:before="8"/>
+        <w:rPr>
+          <w:b/>
+          <w:sz w:val="25"/>
+        </w:rPr>
+      </w:pPr>
+    </w:p>
+    <w:p>
+      <w:pPr>
+        <w:pStyle w:val="4"/>
+        <w:spacing w:before="8"/>
+        <w:rPr>
+          <w:b/>
+          <w:sz w:val="25"/>
+        </w:rPr>
+      </w:pPr>
+      <w:bookmarkStart w:id="0" w:name="_GoBack"/>
+      <w:bookmarkEnd w:id="0"/>
+    </w:p>
+    <w:p>
+      <w:pPr>
+        <w:pStyle w:val="4"/>
+        <w:spacing w:before="8"/>
+        <w:rPr>
           <w:b/>
           <w:sz w:val="25"/>
         </w:rPr>
@@ -1994,8 +2049,6 @@
           <w:sz w:val="22"/>
         </w:rPr>
       </w:pPr>
-      <w:bookmarkStart w:id="0" w:name="_GoBack"/>
-      <w:bookmarkEnd w:id="0"/>
     </w:p>
     <w:sectPr>
       <w:pgSz w:w="11910" w:h="16840"/>
@@ -3190,31 +3243,31 @@
                 <c:formatCode>General</c:formatCode>
                 <c:ptCount val="10"/>
                 <c:pt idx="0">
-                  <c:v>50</c:v>
+                  <c:v>60.1</c:v>
                 </c:pt>
                 <c:pt idx="1">
-                  <c:v>150</c:v>
+                  <c:v>226.2</c:v>
                 </c:pt>
                 <c:pt idx="2">
-                  <c:v>500</c:v>
+                  <c:v>758.6</c:v>
                 </c:pt>
                 <c:pt idx="3">
-                  <c:v>600</c:v>
+                  <c:v>911.7</c:v>
                 </c:pt>
                 <c:pt idx="4">
-                  <c:v>800</c:v>
+                  <c:v>967.6</c:v>
                 </c:pt>
                 <c:pt idx="5">
-                  <c:v>900</c:v>
+                  <c:v>1081.3</c:v>
                 </c:pt>
                 <c:pt idx="6">
-                  <c:v>1000</c:v>
+                  <c:v>1403.1</c:v>
                 </c:pt>
                 <c:pt idx="7">
-                  <c:v>1200</c:v>
+                  <c:v>1703.1</c:v>
                 </c:pt>
                 <c:pt idx="8">
-                  <c:v>1300</c:v>
+                  <c:v>1803.3</c:v>
                 </c:pt>
                 <c:pt idx="9">
                   <c:v>875</c:v>
@@ -3348,31 +3401,31 @@
                 <c:formatCode>General</c:formatCode>
                 <c:ptCount val="10"/>
                 <c:pt idx="0">
-                  <c:v>30</c:v>
+                  <c:v>30.8</c:v>
                 </c:pt>
                 <c:pt idx="1">
-                  <c:v>94</c:v>
+                  <c:v>94.7</c:v>
                 </c:pt>
                 <c:pt idx="2">
-                  <c:v>259</c:v>
+                  <c:v>259.7</c:v>
                 </c:pt>
                 <c:pt idx="3">
-                  <c:v>309</c:v>
-                </c:pt>
-                <c:pt idx="4">
+                  <c:v>309.7</c:v>
+                </c:pt>
+                <c:pt idx="4" c:formatCode="0.0_ ">
                   <c:v>377</c:v>
                 </c:pt>
                 <c:pt idx="5">
-                  <c:v>450</c:v>
+                  <c:v>412.9</c:v>
                 </c:pt>
                 <c:pt idx="6">
-                  <c:v>500</c:v>
+                  <c:v>449.9</c:v>
                 </c:pt>
                 <c:pt idx="7">
-                  <c:v>600</c:v>
+                  <c:v>496.4</c:v>
                 </c:pt>
                 <c:pt idx="8">
-                  <c:v>750</c:v>
+                  <c:v>529.9</c:v>
                 </c:pt>
                 <c:pt idx="9">
                   <c:v>367</c:v>
@@ -3606,6 +3659,421 @@
 </c:chartSpace>
 </file>
 
+<file path=word/charts/chart3.xml><?xml version="1.0" encoding="utf-8"?>
+<c:chartSpace xmlns:c="http://schemas.openxmlformats.org/drawingml/2006/chart" xmlns:a="http://schemas.openxmlformats.org/drawingml/2006/main" xmlns:r="http://schemas.openxmlformats.org/officeDocument/2006/relationships">
+  <c:date1904 val="0"/>
+  <c:lang val="zh-CN"/>
+  <c:roundedCorners val="0"/>
+  <mc:AlternateContent xmlns:mc="http://schemas.openxmlformats.org/markup-compatibility/2006">
+    <mc:Choice xmlns:c14="http://schemas.microsoft.com/office/drawing/2007/8/2/chart" Requires="c14">
+      <c14:style val="102"/>
+    </mc:Choice>
+    <mc:Fallback>
+      <c:style val="2"/>
+    </mc:Fallback>
+  </mc:AlternateContent>
+  <c:chart>
+    <c:title>
+      <c:tx>
+        <c:rich>
+          <a:bodyPr rot="0" spcFirstLastPara="0" vertOverflow="ellipsis" vert="horz" wrap="square" anchor="ctr" anchorCtr="1"/>
+          <a:lstStyle/>
+          <a:p>
+            <a:pPr defTabSz="914400">
+              <a:defRPr lang="zh-CN" sz="1400" b="0" i="0" u="none" strike="noStrike" kern="1200" spc="0" baseline="0">
+                <a:solidFill>
+                  <a:schemeClr val="tx1">
+                    <a:lumMod val="65000"/>
+                    <a:lumOff val="35000"/>
+                  </a:schemeClr>
+                </a:solidFill>
+                <a:latin typeface="+mn-lt"/>
+                <a:ea typeface="+mn-ea"/>
+                <a:cs typeface="+mn-cs"/>
+              </a:defRPr>
+            </a:pPr>
+            <a:r>
+              <a:t>图</a:t>
+            </a:r>
+            <a:r>
+              <a:rPr lang="en-US" altLang="zh-CN"/>
+              <a:t>2-3</a:t>
+            </a:r>
+            <a:r>
+              <a:rPr altLang="en-US"/>
+              <a:t>：加速比变化趋势</a:t>
+            </a:r>
+            <a:endParaRPr altLang="en-US"/>
+          </a:p>
+        </c:rich>
+      </c:tx>
+      <c:layout/>
+      <c:overlay val="0"/>
+      <c:spPr>
+        <a:noFill/>
+        <a:ln>
+          <a:noFill/>
+        </a:ln>
+        <a:effectLst/>
+      </c:spPr>
+    </c:title>
+    <c:autoTitleDeleted val="0"/>
+    <c:plotArea>
+      <c:layout/>
+      <c:lineChart>
+        <c:grouping val="standard"/>
+        <c:varyColors val="0"/>
+        <c:ser>
+          <c:idx val="0"/>
+          <c:order val="0"/>
+          <c:tx>
+            <c:strRef>
+              <c:f>Sheet1!$B$1</c:f>
+              <c:strCache>
+                <c:ptCount val="1"/>
+                <c:pt idx="0">
+                  <c:v>加速比</c:v>
+                </c:pt>
+              </c:strCache>
+            </c:strRef>
+          </c:tx>
+          <c:spPr>
+            <a:ln w="28575" cap="rnd">
+              <a:solidFill>
+                <a:schemeClr val="accent1"/>
+              </a:solidFill>
+              <a:round/>
+            </a:ln>
+            <a:effectLst/>
+          </c:spPr>
+          <c:marker>
+            <c:symbol val="none"/>
+          </c:marker>
+          <c:dLbls>
+            <c:spPr>
+              <a:noFill/>
+              <a:ln>
+                <a:noFill/>
+              </a:ln>
+              <a:effectLst/>
+            </c:spPr>
+            <c:txPr>
+              <a:bodyPr rot="0" spcFirstLastPara="0" vertOverflow="ellipsis" vert="horz" wrap="square" lIns="38100" tIns="19050" rIns="38100" bIns="19050" anchor="ctr" anchorCtr="1"/>
+              <a:lstStyle/>
+              <a:p>
+                <a:pPr>
+                  <a:defRPr lang="zh-CN" sz="900" b="0" i="0" u="none" strike="noStrike" kern="1200" baseline="0">
+                    <a:solidFill>
+                      <a:schemeClr val="tx1">
+                        <a:lumMod val="75000"/>
+                        <a:lumOff val="25000"/>
+                      </a:schemeClr>
+                    </a:solidFill>
+                    <a:latin typeface="+mn-lt"/>
+                    <a:ea typeface="+mn-ea"/>
+                    <a:cs typeface="+mn-cs"/>
+                  </a:defRPr>
+                </a:pPr>
+              </a:p>
+            </c:txPr>
+            <c:dLblPos val="t"/>
+            <c:showLegendKey val="0"/>
+            <c:showVal val="1"/>
+            <c:showCatName val="0"/>
+            <c:showSerName val="0"/>
+            <c:showPercent val="0"/>
+            <c:showBubbleSize val="0"/>
+            <c:showLeaderLines val="0"/>
+            <c:extLst>
+              <c:ext xmlns:c15="http://schemas.microsoft.com/office/drawing/2012/chart" uri="{CE6537A1-D6FC-4f65-9D91-7224C49458BB}">
+                <c15:layout/>
+                <c15:showLeaderLines val="1"/>
+                <c15:leaderLines>
+                  <c:spPr>
+                    <a:ln w="9525" cap="flat" cmpd="sng" algn="ctr">
+                      <a:solidFill>
+                        <a:schemeClr val="tx1">
+                          <a:lumMod val="35000"/>
+                          <a:lumOff val="65000"/>
+                        </a:schemeClr>
+                      </a:solidFill>
+                      <a:round/>
+                    </a:ln>
+                    <a:effectLst/>
+                  </c:spPr>
+                </c15:leaderLines>
+              </c:ext>
+            </c:extLst>
+          </c:dLbls>
+          <c:cat>
+            <c:strRef>
+              <c:f>Sheet1!$A$2:$A$11</c:f>
+              <c:strCache>
+                <c:ptCount val="10"/>
+                <c:pt idx="0">
+                  <c:v>6k</c:v>
+                </c:pt>
+                <c:pt idx="1">
+                  <c:v>14k</c:v>
+                </c:pt>
+                <c:pt idx="2">
+                  <c:v>27k</c:v>
+                </c:pt>
+                <c:pt idx="3">
+                  <c:v>36k</c:v>
+                </c:pt>
+                <c:pt idx="4">
+                  <c:v>46k</c:v>
+                </c:pt>
+                <c:pt idx="5">
+                  <c:v>51k</c:v>
+                </c:pt>
+                <c:pt idx="6">
+                  <c:v>56k</c:v>
+                </c:pt>
+                <c:pt idx="7">
+                  <c:v>66k</c:v>
+                </c:pt>
+                <c:pt idx="8">
+                  <c:v>71k</c:v>
+                </c:pt>
+                <c:pt idx="9">
+                  <c:v>81k</c:v>
+                </c:pt>
+              </c:strCache>
+            </c:strRef>
+          </c:cat>
+          <c:val>
+            <c:numRef>
+              <c:f>Sheet1!$B$2:$B$11</c:f>
+              <c:numCache>
+                <c:formatCode>General</c:formatCode>
+                <c:ptCount val="10"/>
+                <c:pt idx="0">
+                  <c:v>1.95</c:v>
+                </c:pt>
+                <c:pt idx="1">
+                  <c:v>4.14</c:v>
+                </c:pt>
+                <c:pt idx="2">
+                  <c:v>2.92</c:v>
+                </c:pt>
+                <c:pt idx="3">
+                  <c:v>2.94</c:v>
+                </c:pt>
+                <c:pt idx="4">
+                  <c:v>2.56</c:v>
+                </c:pt>
+                <c:pt idx="5">
+                  <c:v>2.61</c:v>
+                </c:pt>
+                <c:pt idx="6">
+                  <c:v>3.11</c:v>
+                </c:pt>
+                <c:pt idx="7">
+                  <c:v>3.43</c:v>
+                </c:pt>
+                <c:pt idx="8" c:formatCode="0.00_ ">
+                  <c:v>3.4</c:v>
+                </c:pt>
+                <c:pt idx="9">
+                  <c:v>2.38</c:v>
+                </c:pt>
+              </c:numCache>
+            </c:numRef>
+          </c:val>
+          <c:smooth val="0"/>
+        </c:ser>
+        <c:dLbls>
+          <c:showLegendKey val="0"/>
+          <c:showVal val="1"/>
+          <c:showCatName val="0"/>
+          <c:showSerName val="0"/>
+          <c:showPercent val="0"/>
+          <c:showBubbleSize val="0"/>
+        </c:dLbls>
+        <c:marker val="0"/>
+        <c:smooth val="0"/>
+        <c:axId val="28195677"/>
+        <c:axId val="203417233"/>
+      </c:lineChart>
+      <c:catAx>
+        <c:axId val="28195677"/>
+        <c:scaling>
+          <c:orientation val="minMax"/>
+        </c:scaling>
+        <c:delete val="0"/>
+        <c:axPos val="b"/>
+        <c:majorTickMark val="none"/>
+        <c:minorTickMark val="none"/>
+        <c:tickLblPos val="nextTo"/>
+        <c:spPr>
+          <a:noFill/>
+          <a:ln w="9525" cap="flat" cmpd="sng" algn="ctr">
+            <a:solidFill>
+              <a:schemeClr val="tx1">
+                <a:lumMod val="15000"/>
+                <a:lumOff val="85000"/>
+              </a:schemeClr>
+            </a:solidFill>
+            <a:round/>
+          </a:ln>
+          <a:effectLst/>
+        </c:spPr>
+        <c:txPr>
+          <a:bodyPr rot="-60000000" spcFirstLastPara="0" vertOverflow="ellipsis" vert="horz" wrap="square" anchor="ctr" anchorCtr="1"/>
+          <a:lstStyle/>
+          <a:p>
+            <a:pPr>
+              <a:defRPr lang="zh-CN" sz="900" b="0" i="0" u="none" strike="noStrike" kern="1200" baseline="0">
+                <a:solidFill>
+                  <a:schemeClr val="tx1">
+                    <a:lumMod val="65000"/>
+                    <a:lumOff val="35000"/>
+                  </a:schemeClr>
+                </a:solidFill>
+                <a:latin typeface="+mn-lt"/>
+                <a:ea typeface="+mn-ea"/>
+                <a:cs typeface="+mn-cs"/>
+              </a:defRPr>
+            </a:pPr>
+          </a:p>
+        </c:txPr>
+        <c:crossAx val="203417233"/>
+        <c:crosses val="autoZero"/>
+        <c:auto val="1"/>
+        <c:lblAlgn val="ctr"/>
+        <c:lblOffset val="100"/>
+        <c:noMultiLvlLbl val="0"/>
+      </c:catAx>
+      <c:valAx>
+        <c:axId val="203417233"/>
+        <c:scaling>
+          <c:orientation val="minMax"/>
+        </c:scaling>
+        <c:delete val="0"/>
+        <c:axPos val="l"/>
+        <c:majorGridlines>
+          <c:spPr>
+            <a:ln w="9525" cap="flat" cmpd="sng" algn="ctr">
+              <a:solidFill>
+                <a:schemeClr val="tx1">
+                  <a:lumMod val="15000"/>
+                  <a:lumOff val="85000"/>
+                </a:schemeClr>
+              </a:solidFill>
+              <a:round/>
+            </a:ln>
+            <a:effectLst/>
+          </c:spPr>
+        </c:majorGridlines>
+        <c:numFmt formatCode="General" sourceLinked="1"/>
+        <c:majorTickMark val="none"/>
+        <c:minorTickMark val="none"/>
+        <c:tickLblPos val="nextTo"/>
+        <c:spPr>
+          <a:noFill/>
+          <a:ln>
+            <a:noFill/>
+          </a:ln>
+          <a:effectLst/>
+        </c:spPr>
+        <c:txPr>
+          <a:bodyPr rot="-60000000" spcFirstLastPara="0" vertOverflow="ellipsis" vert="horz" wrap="square" anchor="ctr" anchorCtr="1"/>
+          <a:lstStyle/>
+          <a:p>
+            <a:pPr>
+              <a:defRPr lang="zh-CN" sz="900" b="0" i="0" u="none" strike="noStrike" kern="1200" baseline="0">
+                <a:solidFill>
+                  <a:schemeClr val="tx1">
+                    <a:lumMod val="65000"/>
+                    <a:lumOff val="35000"/>
+                  </a:schemeClr>
+                </a:solidFill>
+                <a:latin typeface="+mn-lt"/>
+                <a:ea typeface="+mn-ea"/>
+                <a:cs typeface="+mn-cs"/>
+              </a:defRPr>
+            </a:pPr>
+          </a:p>
+        </c:txPr>
+        <c:crossAx val="28195677"/>
+        <c:crosses val="autoZero"/>
+        <c:crossBetween val="between"/>
+      </c:valAx>
+      <c:spPr>
+        <a:noFill/>
+        <a:ln>
+          <a:noFill/>
+        </a:ln>
+        <a:effectLst/>
+      </c:spPr>
+    </c:plotArea>
+    <c:legend>
+      <c:legendPos val="b"/>
+      <c:layout/>
+      <c:overlay val="0"/>
+      <c:spPr>
+        <a:noFill/>
+        <a:ln>
+          <a:noFill/>
+        </a:ln>
+        <a:effectLst/>
+      </c:spPr>
+      <c:txPr>
+        <a:bodyPr rot="0" spcFirstLastPara="0" vertOverflow="ellipsis" vert="horz" wrap="square" anchor="ctr" anchorCtr="1"/>
+        <a:lstStyle/>
+        <a:p>
+          <a:pPr>
+            <a:defRPr lang="zh-CN" sz="900" b="0" i="0" u="none" strike="noStrike" kern="1200" baseline="0">
+              <a:solidFill>
+                <a:schemeClr val="tx1">
+                  <a:lumMod val="65000"/>
+                  <a:lumOff val="35000"/>
+                </a:schemeClr>
+              </a:solidFill>
+              <a:latin typeface="+mn-lt"/>
+              <a:ea typeface="+mn-ea"/>
+              <a:cs typeface="+mn-cs"/>
+            </a:defRPr>
+          </a:pPr>
+        </a:p>
+      </c:txPr>
+    </c:legend>
+    <c:plotVisOnly val="1"/>
+    <c:dispBlanksAs val="gap"/>
+    <c:showDLblsOverMax val="0"/>
+  </c:chart>
+  <c:spPr>
+    <a:solidFill>
+      <a:schemeClr val="bg1"/>
+    </a:solidFill>
+    <a:ln w="9525" cap="flat" cmpd="sng" algn="ctr">
+      <a:solidFill>
+        <a:schemeClr val="tx1">
+          <a:lumMod val="15000"/>
+          <a:lumOff val="85000"/>
+        </a:schemeClr>
+      </a:solidFill>
+      <a:round/>
+    </a:ln>
+    <a:effectLst/>
+  </c:spPr>
+  <c:txPr>
+    <a:bodyPr/>
+    <a:lstStyle/>
+    <a:p>
+      <a:pPr>
+        <a:defRPr lang="zh-CN"/>
+      </a:pPr>
+    </a:p>
+  </c:txPr>
+  <c:externalData r:id="rId1">
+    <c:autoUpdate val="0"/>
+  </c:externalData>
+</c:chartSpace>
+</file>
+
 <file path=word/charts/colors1.xml><?xml version="1.0" encoding="utf-8"?>
 <cs:colorStyle xmlns:cs="http://schemas.microsoft.com/office/drawing/2012/chartStyle" xmlns:a="http://schemas.openxmlformats.org/drawingml/2006/main" meth="cycle" id="10">
   <a:schemeClr val="accent1"/>
@@ -3686,6 +4154,46 @@
 </cs:colorStyle>
 </file>
 
+<file path=word/charts/colors3.xml><?xml version="1.0" encoding="utf-8"?>
+<cs:colorStyle xmlns:cs="http://schemas.microsoft.com/office/drawing/2012/chartStyle" xmlns:a="http://schemas.openxmlformats.org/drawingml/2006/main" meth="cycle" id="10">
+  <a:schemeClr val="accent1"/>
+  <a:schemeClr val="accent2"/>
+  <a:schemeClr val="accent3"/>
+  <a:schemeClr val="accent4"/>
+  <a:schemeClr val="accent5"/>
+  <a:schemeClr val="accent6"/>
+  <cs:variation/>
+  <cs:variation>
+    <a:lumMod val="60000"/>
+  </cs:variation>
+  <cs:variation>
+    <a:lumMod val="80000"/>
+    <a:lumOff val="20000"/>
+  </cs:variation>
+  <cs:variation>
+    <a:lumMod val="80000"/>
+  </cs:variation>
+  <cs:variation>
+    <a:lumMod val="60000"/>
+    <a:lumOff val="40000"/>
+  </cs:variation>
+  <cs:variation>
+    <a:lumMod val="50000"/>
+  </cs:variation>
+  <cs:variation>
+    <a:lumMod val="70000"/>
+    <a:lumOff val="30000"/>
+  </cs:variation>
+  <cs:variation>
+    <a:lumMod val="70000"/>
+  </cs:variation>
+  <cs:variation>
+    <a:lumMod val="50000"/>
+    <a:lumOff val="50000"/>
+  </cs:variation>
+</cs:colorStyle>
+</file>
+
 <file path=word/charts/style1.xml><?xml version="1.0" encoding="utf-8"?>
 <cs:chartStyle xmlns:cs="http://schemas.microsoft.com/office/drawing/2012/chartStyle" xmlns:a="http://schemas.openxmlformats.org/drawingml/2006/main" id="201">
   <cs:axisTitle>
@@ -4339,6 +4847,522 @@
       <a:schemeClr val="tx1"/>
     </cs:fontRef>
     <cs:spPr>
+      <a:ln w="9525">
+        <a:solidFill>
+          <a:schemeClr val="phClr"/>
+        </a:solidFill>
+      </a:ln>
+    </cs:spPr>
+  </cs:dataPointMarker>
+  <cs:dataPointMarkerLayout symbol="circle" size="5"/>
+  <cs:dataPointWireframe>
+    <cs:lnRef idx="0">
+      <cs:styleClr val="auto"/>
+    </cs:lnRef>
+    <cs:fillRef idx="1"/>
+    <cs:effectRef idx="0"/>
+    <cs:fontRef idx="minor">
+      <a:schemeClr val="tx1"/>
+    </cs:fontRef>
+    <cs:spPr>
+      <a:ln w="9525" cap="rnd">
+        <a:solidFill>
+          <a:schemeClr val="phClr"/>
+        </a:solidFill>
+        <a:round/>
+      </a:ln>
+    </cs:spPr>
+  </cs:dataPointWireframe>
+  <cs:dataTable>
+    <cs:lnRef idx="0"/>
+    <cs:fillRef idx="0"/>
+    <cs:effectRef idx="0"/>
+    <cs:fontRef idx="minor">
+      <a:schemeClr val="tx1">
+        <a:lumMod val="65000"/>
+        <a:lumOff val="35000"/>
+      </a:schemeClr>
+    </cs:fontRef>
+    <cs:spPr>
+      <a:noFill/>
+      <a:ln w="9525" cap="flat" cmpd="sng" algn="ctr">
+        <a:solidFill>
+          <a:schemeClr val="tx1">
+            <a:lumMod val="15000"/>
+            <a:lumOff val="85000"/>
+          </a:schemeClr>
+        </a:solidFill>
+        <a:round/>
+      </a:ln>
+    </cs:spPr>
+    <cs:defRPr sz="900" kern="1200"/>
+  </cs:dataTable>
+  <cs:downBar>
+    <cs:lnRef idx="0"/>
+    <cs:fillRef idx="0"/>
+    <cs:effectRef idx="0"/>
+    <cs:fontRef idx="minor">
+      <a:schemeClr val="dk1"/>
+    </cs:fontRef>
+    <cs:spPr>
+      <a:solidFill>
+        <a:schemeClr val="dk1">
+          <a:lumMod val="65000"/>
+          <a:lumOff val="35000"/>
+        </a:schemeClr>
+      </a:solidFill>
+      <a:ln w="9525">
+        <a:solidFill>
+          <a:schemeClr val="tx1">
+            <a:lumMod val="65000"/>
+            <a:lumOff val="35000"/>
+          </a:schemeClr>
+        </a:solidFill>
+      </a:ln>
+    </cs:spPr>
+  </cs:downBar>
+  <cs:dropLine>
+    <cs:lnRef idx="0"/>
+    <cs:fillRef idx="0"/>
+    <cs:effectRef idx="0"/>
+    <cs:fontRef idx="minor">
+      <a:schemeClr val="tx1"/>
+    </cs:fontRef>
+    <cs:spPr>
+      <a:ln w="9525" cap="flat" cmpd="sng" algn="ctr">
+        <a:solidFill>
+          <a:schemeClr val="tx1">
+            <a:lumMod val="35000"/>
+            <a:lumOff val="65000"/>
+          </a:schemeClr>
+        </a:solidFill>
+        <a:round/>
+      </a:ln>
+    </cs:spPr>
+  </cs:dropLine>
+  <cs:errorBar>
+    <cs:lnRef idx="0"/>
+    <cs:fillRef idx="0"/>
+    <cs:effectRef idx="0"/>
+    <cs:fontRef idx="minor">
+      <a:schemeClr val="tx1"/>
+    </cs:fontRef>
+    <cs:spPr>
+      <a:ln w="9525" cap="flat" cmpd="sng" algn="ctr">
+        <a:solidFill>
+          <a:schemeClr val="tx1">
+            <a:lumMod val="65000"/>
+            <a:lumOff val="35000"/>
+          </a:schemeClr>
+        </a:solidFill>
+        <a:round/>
+      </a:ln>
+    </cs:spPr>
+  </cs:errorBar>
+  <cs:floor>
+    <cs:lnRef idx="0"/>
+    <cs:fillRef idx="0"/>
+    <cs:effectRef idx="0"/>
+    <cs:fontRef idx="minor">
+      <a:schemeClr val="tx1"/>
+    </cs:fontRef>
+    <cs:spPr>
+      <a:noFill/>
+      <a:ln>
+        <a:noFill/>
+      </a:ln>
+    </cs:spPr>
+  </cs:floor>
+  <cs:gridlineMajor>
+    <cs:lnRef idx="0"/>
+    <cs:fillRef idx="0"/>
+    <cs:effectRef idx="0"/>
+    <cs:fontRef idx="minor">
+      <a:schemeClr val="tx1"/>
+    </cs:fontRef>
+    <cs:spPr>
+      <a:ln w="9525" cap="flat" cmpd="sng" algn="ctr">
+        <a:solidFill>
+          <a:schemeClr val="tx1">
+            <a:lumMod val="15000"/>
+            <a:lumOff val="85000"/>
+          </a:schemeClr>
+        </a:solidFill>
+        <a:round/>
+      </a:ln>
+    </cs:spPr>
+  </cs:gridlineMajor>
+  <cs:gridlineMinor>
+    <cs:lnRef idx="0"/>
+    <cs:fillRef idx="0"/>
+    <cs:effectRef idx="0"/>
+    <cs:fontRef idx="minor">
+      <a:schemeClr val="tx1"/>
+    </cs:fontRef>
+    <cs:spPr>
+      <a:ln w="9525" cap="flat" cmpd="sng" algn="ctr">
+        <a:solidFill>
+          <a:schemeClr val="tx1">
+            <a:lumMod val="5000"/>
+            <a:lumOff val="95000"/>
+          </a:schemeClr>
+        </a:solidFill>
+        <a:round/>
+      </a:ln>
+    </cs:spPr>
+  </cs:gridlineMinor>
+  <cs:hiLoLine>
+    <cs:lnRef idx="0"/>
+    <cs:fillRef idx="0"/>
+    <cs:effectRef idx="0"/>
+    <cs:fontRef idx="minor">
+      <a:schemeClr val="tx1"/>
+    </cs:fontRef>
+    <cs:spPr>
+      <a:ln w="9525" cap="flat" cmpd="sng" algn="ctr">
+        <a:solidFill>
+          <a:schemeClr val="tx1">
+            <a:lumMod val="75000"/>
+            <a:lumOff val="25000"/>
+          </a:schemeClr>
+        </a:solidFill>
+        <a:round/>
+      </a:ln>
+    </cs:spPr>
+  </cs:hiLoLine>
+  <cs:leaderLine>
+    <cs:lnRef idx="0"/>
+    <cs:fillRef idx="0"/>
+    <cs:effectRef idx="0"/>
+    <cs:fontRef idx="minor">
+      <a:schemeClr val="tx1"/>
+    </cs:fontRef>
+    <cs:spPr>
+      <a:ln w="9525" cap="flat" cmpd="sng" algn="ctr">
+        <a:solidFill>
+          <a:schemeClr val="tx1">
+            <a:lumMod val="35000"/>
+            <a:lumOff val="65000"/>
+          </a:schemeClr>
+        </a:solidFill>
+        <a:round/>
+      </a:ln>
+    </cs:spPr>
+  </cs:leaderLine>
+  <cs:legend>
+    <cs:lnRef idx="0"/>
+    <cs:fillRef idx="0"/>
+    <cs:effectRef idx="0"/>
+    <cs:fontRef idx="minor">
+      <a:schemeClr val="tx1">
+        <a:lumMod val="65000"/>
+        <a:lumOff val="35000"/>
+      </a:schemeClr>
+    </cs:fontRef>
+    <cs:defRPr sz="900" kern="1200"/>
+  </cs:legend>
+  <cs:plotArea mods="allowNoFillOverride allowNoLineOverride">
+    <cs:lnRef idx="0"/>
+    <cs:fillRef idx="0"/>
+    <cs:effectRef idx="0"/>
+    <cs:fontRef idx="minor">
+      <a:schemeClr val="tx1"/>
+    </cs:fontRef>
+  </cs:plotArea>
+  <cs:plotArea3D mods="allowNoFillOverride allowNoLineOverride">
+    <cs:lnRef idx="0"/>
+    <cs:fillRef idx="0"/>
+    <cs:effectRef idx="0"/>
+    <cs:fontRef idx="minor">
+      <a:schemeClr val="tx1"/>
+    </cs:fontRef>
+  </cs:plotArea3D>
+  <cs:seriesAxis>
+    <cs:lnRef idx="0"/>
+    <cs:fillRef idx="0"/>
+    <cs:effectRef idx="0"/>
+    <cs:fontRef idx="minor">
+      <a:schemeClr val="tx1">
+        <a:lumMod val="65000"/>
+        <a:lumOff val="35000"/>
+      </a:schemeClr>
+    </cs:fontRef>
+    <cs:defRPr sz="900" kern="1200"/>
+  </cs:seriesAxis>
+  <cs:seriesLine>
+    <cs:lnRef idx="0"/>
+    <cs:fillRef idx="0"/>
+    <cs:effectRef idx="0"/>
+    <cs:fontRef idx="minor">
+      <a:schemeClr val="tx1"/>
+    </cs:fontRef>
+    <cs:spPr>
+      <a:ln w="9525" cap="flat" cmpd="sng" algn="ctr">
+        <a:solidFill>
+          <a:schemeClr val="tx1">
+            <a:lumMod val="35000"/>
+            <a:lumOff val="65000"/>
+          </a:schemeClr>
+        </a:solidFill>
+        <a:round/>
+      </a:ln>
+    </cs:spPr>
+  </cs:seriesLine>
+  <cs:title>
+    <cs:lnRef idx="0"/>
+    <cs:fillRef idx="0"/>
+    <cs:effectRef idx="0"/>
+    <cs:fontRef idx="minor">
+      <a:schemeClr val="tx1">
+        <a:lumMod val="65000"/>
+        <a:lumOff val="35000"/>
+      </a:schemeClr>
+    </cs:fontRef>
+    <cs:defRPr sz="1400" b="0" kern="1200" spc="0" baseline="0"/>
+  </cs:title>
+  <cs:trendline>
+    <cs:lnRef idx="0">
+      <cs:styleClr val="auto"/>
+    </cs:lnRef>
+    <cs:fillRef idx="0"/>
+    <cs:effectRef idx="0"/>
+    <cs:fontRef idx="minor">
+      <a:schemeClr val="tx1"/>
+    </cs:fontRef>
+    <cs:spPr>
+      <a:ln w="19050" cap="rnd">
+        <a:solidFill>
+          <a:schemeClr val="phClr"/>
+        </a:solidFill>
+        <a:prstDash val="sysDot"/>
+      </a:ln>
+    </cs:spPr>
+  </cs:trendline>
+  <cs:trendlineLabel>
+    <cs:lnRef idx="0"/>
+    <cs:fillRef idx="0"/>
+    <cs:effectRef idx="0"/>
+    <cs:fontRef idx="minor">
+      <a:schemeClr val="tx1">
+        <a:lumMod val="65000"/>
+        <a:lumOff val="35000"/>
+      </a:schemeClr>
+    </cs:fontRef>
+    <cs:defRPr sz="900" kern="1200"/>
+  </cs:trendlineLabel>
+  <cs:upBar>
+    <cs:lnRef idx="0"/>
+    <cs:fillRef idx="0"/>
+    <cs:effectRef idx="0"/>
+    <cs:fontRef idx="minor">
+      <a:schemeClr val="dk1"/>
+    </cs:fontRef>
+    <cs:spPr>
+      <a:solidFill>
+        <a:schemeClr val="lt1"/>
+      </a:solidFill>
+      <a:ln w="9525">
+        <a:solidFill>
+          <a:schemeClr val="tx1">
+            <a:lumMod val="15000"/>
+            <a:lumOff val="85000"/>
+          </a:schemeClr>
+        </a:solidFill>
+      </a:ln>
+    </cs:spPr>
+  </cs:upBar>
+  <cs:valueAxis>
+    <cs:lnRef idx="0"/>
+    <cs:fillRef idx="0"/>
+    <cs:effectRef idx="0"/>
+    <cs:fontRef idx="minor">
+      <a:schemeClr val="tx1">
+        <a:lumMod val="65000"/>
+        <a:lumOff val="35000"/>
+      </a:schemeClr>
+    </cs:fontRef>
+    <cs:defRPr sz="900" kern="1200"/>
+  </cs:valueAxis>
+  <cs:wall>
+    <cs:lnRef idx="0"/>
+    <cs:fillRef idx="0"/>
+    <cs:effectRef idx="0"/>
+    <cs:fontRef idx="minor">
+      <a:schemeClr val="tx1"/>
+    </cs:fontRef>
+    <cs:spPr>
+      <a:noFill/>
+      <a:ln>
+        <a:noFill/>
+      </a:ln>
+    </cs:spPr>
+  </cs:wall>
+</cs:chartStyle>
+</file>
+
+<file path=word/charts/style3.xml><?xml version="1.0" encoding="utf-8"?>
+<cs:chartStyle xmlns:cs="http://schemas.microsoft.com/office/drawing/2012/chartStyle" xmlns:a="http://schemas.openxmlformats.org/drawingml/2006/main" id="227">
+  <cs:axisTitle>
+    <cs:lnRef idx="0"/>
+    <cs:fillRef idx="0"/>
+    <cs:effectRef idx="0"/>
+    <cs:fontRef idx="minor">
+      <a:schemeClr val="tx1">
+        <a:lumMod val="65000"/>
+        <a:lumOff val="35000"/>
+      </a:schemeClr>
+    </cs:fontRef>
+    <cs:defRPr sz="1000" kern="1200"/>
+  </cs:axisTitle>
+  <cs:categoryAxis>
+    <cs:lnRef idx="0"/>
+    <cs:fillRef idx="0"/>
+    <cs:effectRef idx="0"/>
+    <cs:fontRef idx="minor">
+      <a:schemeClr val="tx1">
+        <a:lumMod val="65000"/>
+        <a:lumOff val="35000"/>
+      </a:schemeClr>
+    </cs:fontRef>
+    <cs:spPr>
+      <a:ln w="9525" cap="flat" cmpd="sng" algn="ctr">
+        <a:solidFill>
+          <a:schemeClr val="tx1">
+            <a:lumMod val="15000"/>
+            <a:lumOff val="85000"/>
+          </a:schemeClr>
+        </a:solidFill>
+        <a:round/>
+      </a:ln>
+    </cs:spPr>
+    <cs:defRPr sz="900" kern="1200"/>
+  </cs:categoryAxis>
+  <cs:chartArea mods="allowNoFillOverride allowNoLineOverride">
+    <cs:lnRef idx="0"/>
+    <cs:fillRef idx="0"/>
+    <cs:effectRef idx="0"/>
+    <cs:fontRef idx="minor">
+      <a:schemeClr val="tx1"/>
+    </cs:fontRef>
+    <cs:spPr>
+      <a:solidFill>
+        <a:schemeClr val="bg1"/>
+      </a:solidFill>
+      <a:ln w="9525" cap="flat" cmpd="sng" algn="ctr">
+        <a:solidFill>
+          <a:schemeClr val="tx1">
+            <a:lumMod val="15000"/>
+            <a:lumOff val="85000"/>
+          </a:schemeClr>
+        </a:solidFill>
+        <a:round/>
+      </a:ln>
+    </cs:spPr>
+    <cs:defRPr sz="1000" kern="1200"/>
+  </cs:chartArea>
+  <cs:dataLabel>
+    <cs:lnRef idx="0"/>
+    <cs:fillRef idx="0"/>
+    <cs:effectRef idx="0"/>
+    <cs:fontRef idx="minor">
+      <a:schemeClr val="tx1">
+        <a:lumMod val="75000"/>
+        <a:lumOff val="25000"/>
+      </a:schemeClr>
+    </cs:fontRef>
+    <cs:defRPr sz="900" kern="1200"/>
+  </cs:dataLabel>
+  <cs:dataLabelCallout>
+    <cs:lnRef idx="0"/>
+    <cs:fillRef idx="0"/>
+    <cs:effectRef idx="0"/>
+    <cs:fontRef idx="minor">
+      <a:schemeClr val="dk1">
+        <a:lumMod val="65000"/>
+        <a:lumOff val="35000"/>
+      </a:schemeClr>
+    </cs:fontRef>
+    <cs:spPr>
+      <a:solidFill>
+        <a:schemeClr val="lt1"/>
+      </a:solidFill>
+      <a:ln>
+        <a:solidFill>
+          <a:schemeClr val="dk1">
+            <a:lumMod val="25000"/>
+            <a:lumOff val="75000"/>
+          </a:schemeClr>
+        </a:solidFill>
+      </a:ln>
+    </cs:spPr>
+    <cs:defRPr sz="900" kern="1200"/>
+    <cs:bodyPr rot="0" spcFirstLastPara="1" vertOverflow="clip" horzOverflow="clip" vert="horz" wrap="square" lIns="36576" tIns="18288" rIns="36576" bIns="18288" anchor="ctr" anchorCtr="1">
+      <a:spAutoFit/>
+    </cs:bodyPr>
+  </cs:dataLabelCallout>
+  <cs:dataPoint>
+    <cs:lnRef idx="0"/>
+    <cs:fillRef idx="1">
+      <cs:styleClr val="auto"/>
+    </cs:fillRef>
+    <cs:effectRef idx="0"/>
+    <cs:fontRef idx="minor">
+      <a:schemeClr val="tx1"/>
+    </cs:fontRef>
+    <cs:spPr>
+      <a:solidFill>
+        <a:schemeClr val="phClr"/>
+      </a:solidFill>
+    </cs:spPr>
+  </cs:dataPoint>
+  <cs:dataPoint3D>
+    <cs:lnRef idx="0"/>
+    <cs:fillRef idx="1">
+      <cs:styleClr val="auto"/>
+    </cs:fillRef>
+    <cs:effectRef idx="0"/>
+    <cs:fontRef idx="minor">
+      <a:schemeClr val="tx1"/>
+    </cs:fontRef>
+    <cs:spPr>
+      <a:solidFill>
+        <a:schemeClr val="phClr"/>
+      </a:solidFill>
+    </cs:spPr>
+  </cs:dataPoint3D>
+  <cs:dataPointLine>
+    <cs:lnRef idx="0">
+      <cs:styleClr val="auto"/>
+    </cs:lnRef>
+    <cs:fillRef idx="1"/>
+    <cs:effectRef idx="0"/>
+    <cs:fontRef idx="minor">
+      <a:schemeClr val="tx1"/>
+    </cs:fontRef>
+    <cs:spPr>
+      <a:ln w="28575" cap="rnd">
+        <a:solidFill>
+          <a:schemeClr val="phClr"/>
+        </a:solidFill>
+        <a:round/>
+      </a:ln>
+    </cs:spPr>
+  </cs:dataPointLine>
+  <cs:dataPointMarker>
+    <cs:lnRef idx="0">
+      <cs:styleClr val="auto"/>
+    </cs:lnRef>
+    <cs:fillRef idx="1">
+      <cs:styleClr val="auto"/>
+    </cs:fillRef>
+    <cs:effectRef idx="0"/>
+    <cs:fontRef idx="minor">
+      <a:schemeClr val="tx1"/>
+    </cs:fontRef>
+    <cs:spPr>
+      <a:solidFill>
+        <a:schemeClr val="phClr"/>
+      </a:solidFill>
       <a:ln w="9525">
         <a:solidFill>
           <a:schemeClr val="phClr"/>
